--- a/20170726培训作业.docx
+++ b/20170726培训作业.docx
@@ -152,11 +152,30 @@
         </w:rPr>
         <w:t>作业</w:t>
       </w:r>
+      <w:r>
+        <w:rPr>
+          <w:rFonts w:hint="eastAsia"/>
+          <w:sz w:val="22"/>
+        </w:rPr>
+        <w:t>,</w:t>
+      </w:r>
+      <w:r>
+        <w:rPr>
+          <w:sz w:val="22"/>
+        </w:rPr>
+        <w:t xml:space="preserve"> </w:t>
+      </w:r>
+      <w:r>
+        <w:rPr>
+          <w:rFonts w:hint="eastAsia"/>
+          <w:sz w:val="22"/>
+        </w:rPr>
+        <w:t>数据集与之前的一致</w:t>
+      </w:r>
     </w:p>
     <w:p>
       <w:pPr>
         <w:rPr>
-          <w:rFonts w:hint="eastAsia"/>
           <w:sz w:val="22"/>
         </w:rPr>
       </w:pPr>
@@ -165,7 +184,23 @@
           <w:rFonts w:hint="eastAsia"/>
           <w:sz w:val="22"/>
         </w:rPr>
-        <w:t>说明：阅读</w:t>
+        <w:t>说明：</w:t>
+      </w:r>
+      <w:bookmarkStart w:id="0" w:name="_GoBack"/>
+      <w:bookmarkEnd w:id="0"/>
+      <w:r>
+        <w:rPr>
+          <w:rFonts w:hint="eastAsia"/>
+          <w:sz w:val="22"/>
+        </w:rPr>
+        <w:t>请仔细</w:t>
+      </w:r>
+      <w:r>
+        <w:rPr>
+          <w:rFonts w:hint="eastAsia"/>
+          <w:sz w:val="22"/>
+        </w:rPr>
+        <w:t>阅读</w:t>
       </w:r>
       <w:r>
         <w:rPr>
@@ -246,7 +281,6 @@
     <w:p>
       <w:pPr>
         <w:rPr>
-          <w:rFonts w:hint="eastAsia"/>
           <w:sz w:val="22"/>
         </w:rPr>
       </w:pPr>
@@ -262,6 +296,20 @@
           <w:sz w:val="22"/>
         </w:rPr>
         <w:t xml:space="preserve"> </w:t>
+      </w:r>
+      <w:r>
+        <w:rPr>
+          <w:rFonts w:hint="eastAsia"/>
+          <w:sz w:val="22"/>
+        </w:rPr>
+        <w:t>使用</w:t>
+      </w:r>
+      <w:r>
+        <w:rPr>
+          <w:rFonts w:hint="eastAsia"/>
+          <w:sz w:val="22"/>
+        </w:rPr>
+        <w:t>PyTorch</w:t>
       </w:r>
       <w:r>
         <w:rPr>
@@ -320,16 +368,17 @@
       </w:r>
       <w:r>
         <w:rPr>
-          <w:sz w:val="22"/>
-        </w:rPr>
-        <w:t>G</w:t>
-      </w:r>
-      <w:r>
-        <w:rPr>
-          <w:rFonts w:hint="eastAsia"/>
-          <w:sz w:val="22"/>
-        </w:rPr>
-        <w:t>itHub</w:t>
+          <w:rFonts w:hint="eastAsia"/>
+          <w:sz w:val="22"/>
+        </w:rPr>
+        <w:t>GitHub</w:t>
+      </w:r>
+      <w:r>
+        <w:rPr>
+          <w:rFonts w:hint="eastAsia"/>
+          <w:sz w:val="22"/>
+        </w:rPr>
+        <w:t>里面</w:t>
       </w:r>
       <w:r>
         <w:rPr>
@@ -349,7 +398,6 @@
     <w:p>
       <w:pPr>
         <w:rPr>
-          <w:rFonts w:hint="eastAsia"/>
           <w:sz w:val="22"/>
         </w:rPr>
       </w:pPr>
@@ -472,28 +520,111 @@
         <w:rPr>
           <w:sz w:val="22"/>
         </w:rPr>
-        <w:t>/iceory/caffe-1.0</w:t>
-      </w:r>
-      <w:r>
-        <w:rPr>
-          <w:rFonts w:hint="eastAsia"/>
-          <w:sz w:val="22"/>
-        </w:rPr>
-        <w:t>里面搜索，只需要使用命令行运行起来即可</w:t>
-      </w:r>
-      <w:r>
-        <w:rPr>
-          <w:rFonts w:hint="eastAsia"/>
-          <w:sz w:val="22"/>
-        </w:rPr>
-        <w:t xml:space="preserve">, </w:t>
-      </w:r>
-      <w:r>
-        <w:rPr>
-          <w:rFonts w:hint="eastAsia"/>
-          <w:sz w:val="22"/>
-        </w:rPr>
-        <w:t>详细的中间过程，阅读</w:t>
+        <w:t>/</w:t>
+      </w:r>
+      <w:r>
+        <w:rPr>
+          <w:rFonts w:hint="eastAsia"/>
+          <w:noProof/>
+          <w:sz w:val="22"/>
+        </w:rPr>
+        <w:t>test</w:t>
+      </w:r>
+      <w:r>
+        <w:rPr>
+          <w:noProof/>
+          <w:sz w:val="22"/>
+        </w:rPr>
+        <w:t>01/</w:t>
+      </w:r>
+      <w:r>
+        <w:rPr>
+          <w:noProof/>
+          <w:sz w:val="22"/>
+        </w:rPr>
+        <w:t>caffe</w:t>
+      </w:r>
+      <w:r>
+        <w:rPr>
+          <w:sz w:val="22"/>
+        </w:rPr>
+        <w:t>-1.0</w:t>
+      </w:r>
+      <w:r>
+        <w:rPr>
+          <w:rFonts w:hint="eastAsia"/>
+          <w:sz w:val="22"/>
+        </w:rPr>
+        <w:t>里面搜索，只需要使用</w:t>
+      </w:r>
+      <w:r>
+        <w:rPr>
+          <w:rFonts w:hint="eastAsia"/>
+          <w:sz w:val="22"/>
+        </w:rPr>
+        <w:t>Caffe</w:t>
+      </w:r>
+      <w:r>
+        <w:rPr>
+          <w:rFonts w:hint="eastAsia"/>
+          <w:sz w:val="22"/>
+        </w:rPr>
+        <w:t>命令</w:t>
+      </w:r>
+      <w:r>
+        <w:rPr>
+          <w:rFonts w:hint="eastAsia"/>
+          <w:sz w:val="22"/>
+        </w:rPr>
+        <w:t>运行起来即可</w:t>
+      </w:r>
+      <w:r>
+        <w:rPr>
+          <w:rFonts w:hint="eastAsia"/>
+          <w:sz w:val="22"/>
+        </w:rPr>
+        <w:t>。使用的文件为</w:t>
+      </w:r>
+      <w:r>
+        <w:rPr>
+          <w:rFonts w:hint="eastAsia"/>
+          <w:sz w:val="22"/>
+        </w:rPr>
+        <w:t>lenet</w:t>
+      </w:r>
+      <w:r>
+        <w:rPr>
+          <w:sz w:val="22"/>
+        </w:rPr>
+        <w:t>_solver.prototxt</w:t>
+      </w:r>
+      <w:r>
+        <w:rPr>
+          <w:rFonts w:hint="eastAsia"/>
+          <w:sz w:val="22"/>
+        </w:rPr>
+        <w:t>。</w:t>
+      </w:r>
+      <w:r>
+        <w:rPr>
+          <w:rFonts w:hint="eastAsia"/>
+          <w:sz w:val="22"/>
+        </w:rPr>
+        <w:t>详细的中间过程，</w:t>
+      </w:r>
+      <w:r>
+        <w:rPr>
+          <w:rFonts w:hint="eastAsia"/>
+          <w:sz w:val="22"/>
+        </w:rPr>
+        <w:t>请</w:t>
+      </w:r>
+      <w:r>
+        <w:rPr>
+          <w:rFonts w:hint="eastAsia"/>
+          <w:sz w:val="22"/>
+        </w:rPr>
+        <w:t>阅读</w:t>
       </w:r>
       <w:r>
         <w:rPr>
@@ -560,7 +691,6 @@
     <w:p>
       <w:pPr>
         <w:rPr>
-          <w:rFonts w:hint="eastAsia"/>
           <w:sz w:val="22"/>
         </w:rPr>
       </w:pPr>
@@ -620,24 +750,10 @@
         </w:rPr>
         <w:t>点之前发邮件到刘璟的邮箱</w:t>
       </w:r>
-      <w:bookmarkStart w:id="0" w:name="_GoBack"/>
-      <w:bookmarkEnd w:id="0"/>
     </w:p>
     <w:p/>
-    <w:p>
-      <w:pPr>
-        <w:rPr>
-          <w:rFonts w:hint="eastAsia"/>
-        </w:rPr>
-      </w:pPr>
-    </w:p>
-    <w:p>
-      <w:pPr>
-        <w:rPr>
-          <w:rFonts w:hint="eastAsia"/>
-        </w:rPr>
-      </w:pPr>
-    </w:p>
+    <w:p/>
+    <w:p/>
     <w:sectPr>
       <w:pgSz w:w="11906" w:h="16838"/>
       <w:pgMar w:top="1440" w:right="1800" w:bottom="1440" w:left="1800" w:header="851" w:footer="992" w:gutter="0"/>
